--- a/template/labs.docx
+++ b/template/labs.docx
@@ -44,19 +44,11 @@
         <w:rPr>
           <w:rStyle w:val="5"/>
           <w:rFonts w:hint="default" w:ascii="Calibri" w:hAnsi="Calibri" w:cs="Calibri"/>
-          <w:lang w:val="en-US"/>
-        </w:rPr>
-        <w:t>{</w:t>
-      </w:r>
-      <w:r>
-        <w:rPr>
-          <w:rStyle w:val="5"/>
-          <w:rFonts w:hint="default" w:ascii="Calibri" w:hAnsi="Calibri" w:cs="Calibri"/>
-          <w:b/>
-          <w:bCs/>
-          <w:lang w:val="en-US"/>
-        </w:rPr>
-        <w:t>pr</w:t>
+          <w:b/>
+          <w:bCs/>
+          <w:lang w:val="en-US"/>
+        </w:rPr>
+        <w:t>{pr</w:t>
       </w:r>
       <w:r>
         <w:rPr>
@@ -107,6 +99,8 @@
         <w:rPr>
           <w:rStyle w:val="5"/>
           <w:rFonts w:hint="default" w:ascii="Calibri" w:hAnsi="Calibri" w:cs="Calibri"/>
+          <w:b/>
+          <w:bCs/>
           <w:lang w:val="en-US"/>
         </w:rPr>
         <w:t>{</w:t>
@@ -231,7 +225,6 @@
           <w:lang w:val="en-US"/>
         </w:rPr>
         <w:tab/>
-        <w:t/>
       </w:r>
       <w:r>
         <w:rPr>
@@ -241,7 +234,6 @@
         </w:rPr>
         <w:tab/>
       </w:r>
-      <w:bookmarkStart w:id="0" w:name="_GoBack"/>
       <w:r>
         <w:rPr>
           <w:rStyle w:val="6"/>
@@ -258,15 +250,7 @@
           <w:rFonts w:hint="default" w:ascii="Calibri" w:hAnsi="Calibri" w:cs="Calibri"/>
           <w:lang w:val="en-US"/>
         </w:rPr>
-        <w:t>: {name}</w:t>
-      </w:r>
-      <w:r>
-        <w:rPr>
-          <w:rStyle w:val="6"/>
-          <w:rFonts w:hint="default" w:ascii="Calibri" w:hAnsi="Calibri" w:cs="Calibri"/>
-          <w:lang w:val="en-US"/>
-        </w:rPr>
-        <w:br w:type="textWrapping"/>
+        <w:t xml:space="preserve">: </w:t>
       </w:r>
       <w:r>
         <w:rPr>
@@ -284,6 +268,31 @@
           <w:lang w:val="en-US"/>
         </w:rPr>
         <w:tab/>
+        <w:t>{name}</w:t>
+      </w:r>
+      <w:r>
+        <w:rPr>
+          <w:rStyle w:val="6"/>
+          <w:rFonts w:hint="default" w:ascii="Calibri" w:hAnsi="Calibri" w:cs="Calibri"/>
+          <w:lang w:val="en-US"/>
+        </w:rPr>
+        <w:br w:type="textWrapping"/>
+      </w:r>
+      <w:r>
+        <w:rPr>
+          <w:rStyle w:val="6"/>
+          <w:rFonts w:hint="default" w:ascii="Calibri" w:hAnsi="Calibri" w:cs="Calibri"/>
+          <w:lang w:val="en-US"/>
+        </w:rPr>
+        <w:tab/>
+      </w:r>
+      <w:r>
+        <w:rPr>
+          <w:rStyle w:val="6"/>
+          <w:rFonts w:hint="default" w:ascii="Calibri" w:hAnsi="Calibri" w:cs="Calibri"/>
+          <w:lang w:val="en-US"/>
+        </w:rPr>
+        <w:tab/>
       </w:r>
       <w:r>
         <w:rPr>
@@ -301,9 +310,35 @@
           <w:rFonts w:hint="default" w:ascii="Calibri" w:hAnsi="Calibri" w:cs="Calibri"/>
           <w:lang w:val="en-US"/>
         </w:rPr>
-        <w:t>: {email}</w:t>
-      </w:r>
+        <w:t>:</w:t>
+      </w:r>
+      <w:r>
+        <w:rPr>
+          <w:rStyle w:val="6"/>
+          <w:rFonts w:hint="default" w:ascii="Calibri" w:hAnsi="Calibri" w:cs="Calibri"/>
+          <w:lang w:val="en-US"/>
+        </w:rPr>
+        <w:tab/>
+        <w:t/>
+      </w:r>
+      <w:r>
+        <w:rPr>
+          <w:rStyle w:val="6"/>
+          <w:rFonts w:hint="default" w:ascii="Calibri" w:hAnsi="Calibri" w:cs="Calibri"/>
+          <w:lang w:val="en-US"/>
+        </w:rPr>
+        <w:tab/>
+      </w:r>
+      <w:bookmarkStart w:id="0" w:name="_GoBack"/>
       <w:bookmarkEnd w:id="0"/>
+      <w:r>
+        <w:rPr>
+          <w:rStyle w:val="6"/>
+          <w:rFonts w:hint="default" w:ascii="Calibri" w:hAnsi="Calibri" w:cs="Calibri"/>
+          <w:lang w:val="en-US"/>
+        </w:rPr>
+        <w:t>{email}</w:t>
+      </w:r>
     </w:p>
     <w:p>
       <w:pPr>
